--- a/Concept Art & References/Items/Item Names.docx
+++ b/Concept Art & References/Items/Item Names.docx
@@ -1,19 +1,170 @@
 
 <file path=word/document.xml><?xml version="1.0" encoding="utf-8"?>
-<w:document xmlns:wpc="http://schemas.microsoft.com/office/word/2010/wordprocessingCanvas" xmlns:cx="http://schemas.microsoft.com/office/drawing/2014/chartex" xmlns:cx1="http://schemas.microsoft.com/office/drawing/2015/9/8/chartex" xmlns:cx2="http://schemas.microsoft.com/office/drawing/2015/10/21/chartex" xmlns:mc="http://schemas.openxmlformats.org/markup-compatibility/2006" xmlns:o="urn:schemas-microsoft-com:office:office" xmlns:r="http://schemas.openxmlformats.org/officeDocument/2006/relationships" xmlns:m="http://schemas.openxmlformats.org/officeDocument/2006/math" xmlns:v="urn:schemas-microsoft-com:vml" xmlns:wp14="http://schemas.microsoft.com/office/word/2010/wordprocessingDrawing" xmlns:wp="http://schemas.openxmlformats.org/drawingml/2006/wordprocessingDrawing" xmlns:w10="urn:schemas-microsoft-com:office:word" xmlns:w="http://schemas.openxmlformats.org/wordprocessingml/2006/main" xmlns:w14="http://schemas.microsoft.com/office/word/2010/wordml" xmlns:w15="http://schemas.microsoft.com/office/word/2012/wordml" xmlns:w16se="http://schemas.microsoft.com/office/word/2015/wordml/symex" xmlns:wpg="http://schemas.microsoft.com/office/word/2010/wordprocessingGroup" xmlns:wpi="http://schemas.microsoft.com/office/word/2010/wordprocessingInk" xmlns:wne="http://schemas.microsoft.com/office/word/2006/wordml" xmlns:wps="http://schemas.microsoft.com/office/word/2010/wordprocessingShape" mc:Ignorable="w14 w15 w16se wp14">
+<w:document xmlns:wpc="http://schemas.microsoft.com/office/word/2010/wordprocessingCanvas" xmlns:mc="http://schemas.openxmlformats.org/markup-compatibility/2006" xmlns:o="urn:schemas-microsoft-com:office:office" xmlns:r="http://schemas.openxmlformats.org/officeDocument/2006/relationships" xmlns:m="http://schemas.openxmlformats.org/officeDocument/2006/math" xmlns:v="urn:schemas-microsoft-com:vml" xmlns:wp14="http://schemas.microsoft.com/office/word/2010/wordprocessingDrawing" xmlns:wp="http://schemas.openxmlformats.org/drawingml/2006/wordprocessingDrawing" xmlns:w10="urn:schemas-microsoft-com:office:word" xmlns:w="http://schemas.openxmlformats.org/wordprocessingml/2006/main" xmlns:w14="http://schemas.microsoft.com/office/word/2010/wordml" xmlns:w15="http://schemas.microsoft.com/office/word/2012/wordml" xmlns:wpg="http://schemas.microsoft.com/office/word/2010/wordprocessingGroup" xmlns:wpi="http://schemas.microsoft.com/office/word/2010/wordprocessingInk" xmlns:wne="http://schemas.microsoft.com/office/word/2006/wordml" xmlns:wps="http://schemas.microsoft.com/office/word/2010/wordprocessingShape" mc:Ignorable="w14 w15 wp14">
   <w:body>
     <w:p>
-      <w:r>
+      <w:pPr>
+        <w:rPr>
+          <w:lang w:val="en-US"/>
+        </w:rPr>
+      </w:pPr>
+      <w:r>
+        <w:rPr>
+          <w:lang w:val="en-US"/>
+        </w:rPr>
         <w:t>Item Names</w:t>
       </w:r>
     </w:p>
-    <w:p/>
     <w:p>
-      <w:r>
-        <w:t>Currency: Piggies</w:t>
+      <w:pPr>
+        <w:rPr>
+          <w:lang w:val="en-US"/>
+        </w:rPr>
+      </w:pPr>
+    </w:p>
+    <w:p>
+      <w:pPr>
+        <w:rPr>
+          <w:lang w:val="en-US"/>
+        </w:rPr>
+      </w:pPr>
+      <w:r>
+        <w:rPr>
+          <w:lang w:val="en-US"/>
+        </w:rPr>
+        <w:t xml:space="preserve">Currency: </w:t>
+      </w:r>
+      <w:proofErr w:type="spellStart"/>
+      <w:r>
+        <w:rPr>
+          <w:lang w:val="en-US"/>
+        </w:rPr>
+        <w:t>Piggies</w:t>
+      </w:r>
+      <w:proofErr w:type="spellEnd"/>
+      <w:r>
+        <w:rPr>
+          <w:lang w:val="en-US"/>
+        </w:rPr>
+        <w:t xml:space="preserve">, </w:t>
+      </w:r>
+    </w:p>
+    <w:p>
+      <w:pPr>
+        <w:rPr>
+          <w:lang w:val="en-US"/>
+        </w:rPr>
+      </w:pPr>
+      <w:r>
+        <w:rPr>
+          <w:lang w:val="en-US"/>
+        </w:rPr>
+        <w:t>Treasure:</w:t>
+      </w:r>
+      <w:r>
+        <w:rPr>
+          <w:lang w:val="en-US"/>
+        </w:rPr>
+        <w:t xml:space="preserve"> </w:t>
+      </w:r>
+      <w:proofErr w:type="spellStart"/>
+      <w:r>
+        <w:rPr>
+          <w:lang w:val="en-US"/>
+        </w:rPr>
+        <w:t>Goldbar</w:t>
+      </w:r>
+      <w:proofErr w:type="spellEnd"/>
+      <w:r>
+        <w:rPr>
+          <w:lang w:val="en-US"/>
+        </w:rPr>
+        <w:t xml:space="preserve">, </w:t>
+      </w:r>
+      <w:proofErr w:type="spellStart"/>
+      <w:r>
+        <w:rPr>
+          <w:lang w:val="en-US"/>
+        </w:rPr>
+        <w:t>Silverbar</w:t>
+      </w:r>
+      <w:proofErr w:type="spellEnd"/>
+      <w:r>
+        <w:rPr>
+          <w:lang w:val="en-US"/>
+        </w:rPr>
+        <w:t xml:space="preserve">, </w:t>
+      </w:r>
+      <w:proofErr w:type="spellStart"/>
+      <w:r>
+        <w:rPr>
+          <w:lang w:val="en-US"/>
+        </w:rPr>
+        <w:t>Platinumbar</w:t>
+      </w:r>
+      <w:proofErr w:type="spellEnd"/>
+      <w:r>
+        <w:rPr>
+          <w:lang w:val="en-US"/>
+        </w:rPr>
+        <w:t xml:space="preserve">, </w:t>
+      </w:r>
+      <w:r>
+        <w:rPr>
+          <w:lang w:val="en-US"/>
+        </w:rPr>
+        <w:t xml:space="preserve">Ruby, Amethyst, Diamond, Pearl, Emerald, </w:t>
       </w:r>
       <w:bookmarkStart w:id="0" w:name="_GoBack"/>
       <w:bookmarkEnd w:id="0"/>
+    </w:p>
+    <w:p>
+      <w:pPr>
+        <w:rPr>
+          <w:lang w:val="en-US"/>
+        </w:rPr>
+      </w:pPr>
+      <w:r>
+        <w:rPr>
+          <w:lang w:val="en-US"/>
+        </w:rPr>
+        <w:t>Consumables: Health-</w:t>
+      </w:r>
+      <w:proofErr w:type="gramStart"/>
+      <w:r>
+        <w:rPr>
+          <w:lang w:val="en-US"/>
+        </w:rPr>
+        <w:t>potion(</w:t>
+      </w:r>
+      <w:proofErr w:type="gramEnd"/>
+      <w:r>
+        <w:rPr>
+          <w:lang w:val="en-US"/>
+        </w:rPr>
+        <w:t xml:space="preserve">upgradable?), </w:t>
+      </w:r>
+      <w:proofErr w:type="spellStart"/>
+      <w:r>
+        <w:rPr>
+          <w:lang w:val="en-US"/>
+        </w:rPr>
+        <w:t>Damageboost</w:t>
+      </w:r>
+      <w:proofErr w:type="spellEnd"/>
+      <w:r>
+        <w:rPr>
+          <w:lang w:val="en-US"/>
+        </w:rPr>
+        <w:t xml:space="preserve">-potion, </w:t>
+      </w:r>
+    </w:p>
+    <w:p>
+      <w:pPr>
+        <w:rPr>
+          <w:lang w:val="en-US"/>
+        </w:rPr>
+      </w:pPr>
     </w:p>
     <w:sectPr>
       <w:pgSz w:w="11906" w:h="16838"/>
@@ -26,7 +177,7 @@
 </file>
 
 <file path=word/styles.xml><?xml version="1.0" encoding="utf-8"?>
-<w:styles xmlns:mc="http://schemas.openxmlformats.org/markup-compatibility/2006" xmlns:r="http://schemas.openxmlformats.org/officeDocument/2006/relationships" xmlns:w="http://schemas.openxmlformats.org/wordprocessingml/2006/main" xmlns:w14="http://schemas.microsoft.com/office/word/2010/wordml" xmlns:w15="http://schemas.microsoft.com/office/word/2012/wordml" xmlns:w16se="http://schemas.microsoft.com/office/word/2015/wordml/symex" mc:Ignorable="w14 w15 w16se">
+<w:styles xmlns:mc="http://schemas.openxmlformats.org/markup-compatibility/2006" xmlns:r="http://schemas.openxmlformats.org/officeDocument/2006/relationships" xmlns:w="http://schemas.openxmlformats.org/wordprocessingml/2006/main" xmlns:w14="http://schemas.microsoft.com/office/word/2010/wordml" xmlns:w15="http://schemas.microsoft.com/office/word/2012/wordml" mc:Ignorable="w14 w15">
   <w:docDefaults>
     <w:rPrDefault>
       <w:rPr>
@@ -42,7 +193,7 @@
       </w:pPr>
     </w:pPrDefault>
   </w:docDefaults>
-  <w:latentStyles w:defLockedState="0" w:defUIPriority="99" w:defSemiHidden="0" w:defUnhideWhenUsed="0" w:defQFormat="0" w:count="372">
+  <w:latentStyles w:defLockedState="0" w:defUIPriority="99" w:defSemiHidden="0" w:defUnhideWhenUsed="0" w:defQFormat="0" w:count="371">
     <w:lsdException w:name="Normal" w:uiPriority="0" w:qFormat="1"/>
     <w:lsdException w:name="heading 1" w:uiPriority="9" w:qFormat="1"/>
     <w:lsdException w:name="heading 2" w:semiHidden="1" w:uiPriority="9" w:unhideWhenUsed="1" w:qFormat="1"/>
@@ -148,6 +299,7 @@
     <w:lsdException w:name="HTML Sample" w:semiHidden="1" w:unhideWhenUsed="1"/>
     <w:lsdException w:name="HTML Typewriter" w:semiHidden="1" w:unhideWhenUsed="1"/>
     <w:lsdException w:name="HTML Variable" w:semiHidden="1" w:unhideWhenUsed="1"/>
+    <w:lsdException w:name="Normal Table" w:semiHidden="1" w:unhideWhenUsed="1"/>
     <w:lsdException w:name="annotation subject" w:semiHidden="1" w:unhideWhenUsed="1"/>
     <w:lsdException w:name="No List" w:semiHidden="1" w:unhideWhenUsed="1"/>
     <w:lsdException w:name="Outline List 1" w:semiHidden="1" w:unhideWhenUsed="1"/>
@@ -194,8 +346,10 @@
     <w:lsdException w:name="Table Subtle 2" w:semiHidden="1" w:unhideWhenUsed="1"/>
     <w:lsdException w:name="Table Web 1" w:semiHidden="1" w:unhideWhenUsed="1"/>
     <w:lsdException w:name="Table Web 2" w:semiHidden="1" w:unhideWhenUsed="1"/>
+    <w:lsdException w:name="Table Web 3" w:semiHidden="1" w:unhideWhenUsed="1"/>
     <w:lsdException w:name="Balloon Text" w:semiHidden="1" w:unhideWhenUsed="1"/>
     <w:lsdException w:name="Table Grid" w:uiPriority="39"/>
+    <w:lsdException w:name="Table Theme" w:semiHidden="1" w:unhideWhenUsed="1"/>
     <w:lsdException w:name="Placeholder Text" w:semiHidden="1"/>
     <w:lsdException w:name="No Spacing" w:uiPriority="1" w:qFormat="1"/>
     <w:lsdException w:name="Light Shading" w:uiPriority="60"/>
@@ -411,7 +565,6 @@
     <w:lsdException w:name="List Table 5 Dark Accent 6" w:uiPriority="50"/>
     <w:lsdException w:name="List Table 6 Colorful Accent 6" w:uiPriority="51"/>
     <w:lsdException w:name="List Table 7 Colorful Accent 6" w:uiPriority="52"/>
-    <w:lsdException w:name="Mention" w:semiHidden="1" w:unhideWhenUsed="1"/>
   </w:latentStyles>
   <w:style w:type="paragraph" w:default="1" w:styleId="Normal">
     <w:name w:val="Normal"/>

--- a/Concept Art & References/Items/Item Names.docx
+++ b/Concept Art & References/Items/Item Names.docx
@@ -32,16 +32,8 @@
         <w:rPr>
           <w:lang w:val="en-US"/>
         </w:rPr>
-        <w:t xml:space="preserve">Currency: </w:t>
-      </w:r>
-      <w:proofErr w:type="spellStart"/>
-      <w:r>
-        <w:rPr>
-          <w:lang w:val="en-US"/>
-        </w:rPr>
-        <w:t>Piggies</w:t>
-      </w:r>
-      <w:proofErr w:type="spellEnd"/>
+        <w:t>Currency: Piggies</w:t>
+      </w:r>
       <w:r>
         <w:rPr>
           <w:lang w:val="en-US"/>
@@ -65,55 +57,25 @@
         <w:rPr>
           <w:lang w:val="en-US"/>
         </w:rPr>
-        <w:t xml:space="preserve"> </w:t>
-      </w:r>
-      <w:proofErr w:type="spellStart"/>
-      <w:r>
-        <w:rPr>
-          <w:lang w:val="en-US"/>
-        </w:rPr>
-        <w:t>Goldbar</w:t>
-      </w:r>
-      <w:proofErr w:type="spellEnd"/>
-      <w:r>
-        <w:rPr>
-          <w:lang w:val="en-US"/>
-        </w:rPr>
-        <w:t xml:space="preserve">, </w:t>
-      </w:r>
-      <w:proofErr w:type="spellStart"/>
-      <w:r>
-        <w:rPr>
-          <w:lang w:val="en-US"/>
-        </w:rPr>
-        <w:t>Silverbar</w:t>
-      </w:r>
-      <w:proofErr w:type="spellEnd"/>
-      <w:r>
-        <w:rPr>
-          <w:lang w:val="en-US"/>
-        </w:rPr>
-        <w:t xml:space="preserve">, </w:t>
-      </w:r>
-      <w:proofErr w:type="spellStart"/>
-      <w:r>
-        <w:rPr>
-          <w:lang w:val="en-US"/>
-        </w:rPr>
-        <w:t>Platinumbar</w:t>
-      </w:r>
-      <w:proofErr w:type="spellEnd"/>
-      <w:r>
-        <w:rPr>
-          <w:lang w:val="en-US"/>
-        </w:rPr>
-        <w:t xml:space="preserve">, </w:t>
-      </w:r>
-      <w:r>
-        <w:rPr>
-          <w:lang w:val="en-US"/>
-        </w:rPr>
-        <w:t xml:space="preserve">Ruby, Amethyst, Diamond, Pearl, Emerald, </w:t>
+        <w:t xml:space="preserve"> Goldbar, Silverbar, </w:t>
+      </w:r>
+      <w:r>
+        <w:rPr>
+          <w:lang w:val="en-US"/>
+        </w:rPr>
+        <w:t xml:space="preserve">Platinumbar, </w:t>
+      </w:r>
+      <w:r>
+        <w:rPr>
+          <w:lang w:val="en-US"/>
+        </w:rPr>
+        <w:t>Ruby, Ame</w:t>
+      </w:r>
+      <w:r>
+        <w:rPr>
+          <w:lang w:val="en-US"/>
+        </w:rPr>
+        <w:t>thyst, Diamond, Pearl, Emerald, Phantom Crystal</w:t>
       </w:r>
       <w:bookmarkStart w:id="0" w:name="_GoBack"/>
       <w:bookmarkEnd w:id="0"/>
@@ -128,35 +90,7 @@
         <w:rPr>
           <w:lang w:val="en-US"/>
         </w:rPr>
-        <w:t>Consumables: Health-</w:t>
-      </w:r>
-      <w:proofErr w:type="gramStart"/>
-      <w:r>
-        <w:rPr>
-          <w:lang w:val="en-US"/>
-        </w:rPr>
-        <w:t>potion(</w:t>
-      </w:r>
-      <w:proofErr w:type="gramEnd"/>
-      <w:r>
-        <w:rPr>
-          <w:lang w:val="en-US"/>
-        </w:rPr>
-        <w:t xml:space="preserve">upgradable?), </w:t>
-      </w:r>
-      <w:proofErr w:type="spellStart"/>
-      <w:r>
-        <w:rPr>
-          <w:lang w:val="en-US"/>
-        </w:rPr>
-        <w:t>Damageboost</w:t>
-      </w:r>
-      <w:proofErr w:type="spellEnd"/>
-      <w:r>
-        <w:rPr>
-          <w:lang w:val="en-US"/>
-        </w:rPr>
-        <w:t xml:space="preserve">-potion, </w:t>
+        <w:t xml:space="preserve">Consumables: Health-potion(upgradable?), Damageboost-potion, </w:t>
       </w:r>
     </w:p>
     <w:p>
